--- a/Thesis Progress.docx
+++ b/Thesis Progress.docx
@@ -71,7 +71,159 @@
         </w:numPr>
       </w:pPr>
       <w:r>
-        <w:t>Tobi read and makes edits</w:t>
+        <w:t>Print and edit mistakes</w:t>
+      </w:r>
+    </w:p>
+    <w:p>
+      <w:pPr>
+        <w:pStyle w:val="ListParagraph"/>
+        <w:numPr>
+          <w:ilvl w:val="1"/>
+          <w:numId w:val="1"/>
+        </w:numPr>
+      </w:pPr>
+      <w:r>
+        <w:t>Spell check</w:t>
+      </w:r>
+    </w:p>
+    <w:p>
+      <w:pPr>
+        <w:pStyle w:val="ListParagraph"/>
+        <w:numPr>
+          <w:ilvl w:val="1"/>
+          <w:numId w:val="1"/>
+        </w:numPr>
+      </w:pPr>
+      <w:r>
+        <w:t>Done</w:t>
+      </w:r>
+    </w:p>
+    <w:p>
+      <w:pPr>
+        <w:pStyle w:val="ListParagraph"/>
+        <w:numPr>
+          <w:ilvl w:val="0"/>
+          <w:numId w:val="1"/>
+        </w:numPr>
+      </w:pPr>
+      <w:r>
+        <w:t>Effects of Na2O and SiO2 on Liquid Phase Sintering of Bayer Al2O3</w:t>
+      </w:r>
+    </w:p>
+    <w:p>
+      <w:pPr>
+        <w:pStyle w:val="ListParagraph"/>
+        <w:numPr>
+          <w:ilvl w:val="1"/>
+          <w:numId w:val="1"/>
+        </w:numPr>
+      </w:pPr>
+      <w:r>
+        <w:t>Print and edit mistakes</w:t>
+      </w:r>
+    </w:p>
+    <w:p>
+      <w:pPr>
+        <w:pStyle w:val="ListParagraph"/>
+        <w:numPr>
+          <w:ilvl w:val="1"/>
+          <w:numId w:val="1"/>
+        </w:numPr>
+      </w:pPr>
+      <w:r>
+        <w:t>Spell check</w:t>
+      </w:r>
+    </w:p>
+    <w:p>
+      <w:pPr>
+        <w:pStyle w:val="ListParagraph"/>
+        <w:numPr>
+          <w:ilvl w:val="1"/>
+          <w:numId w:val="1"/>
+        </w:numPr>
+      </w:pPr>
+      <w:r>
+        <w:t>Done</w:t>
+      </w:r>
+    </w:p>
+    <w:p>
+      <w:pPr>
+        <w:pStyle w:val="ListParagraph"/>
+        <w:numPr>
+          <w:ilvl w:val="0"/>
+          <w:numId w:val="1"/>
+        </w:numPr>
+      </w:pPr>
+      <w:r>
+        <w:t xml:space="preserve">Powder Chemistry Effects on Sintering Behavior of </w:t>
+      </w:r>
+      <w:proofErr w:type="spellStart"/>
+      <w:r>
+        <w:t>MgO</w:t>
+      </w:r>
+      <w:proofErr w:type="spellEnd"/>
+      <w:r>
+        <w:t>-doped Bayer Alumina</w:t>
+      </w:r>
+    </w:p>
+    <w:p>
+      <w:pPr>
+        <w:pStyle w:val="ListParagraph"/>
+        <w:numPr>
+          <w:ilvl w:val="1"/>
+          <w:numId w:val="1"/>
+        </w:numPr>
+      </w:pPr>
+      <w:r>
+        <w:t>Print and edit mistakes</w:t>
+      </w:r>
+    </w:p>
+    <w:p>
+      <w:pPr>
+        <w:pStyle w:val="ListParagraph"/>
+        <w:numPr>
+          <w:ilvl w:val="1"/>
+          <w:numId w:val="1"/>
+        </w:numPr>
+      </w:pPr>
+      <w:r>
+        <w:t>Spell check</w:t>
+      </w:r>
+    </w:p>
+    <w:p>
+      <w:pPr>
+        <w:pStyle w:val="ListParagraph"/>
+        <w:numPr>
+          <w:ilvl w:val="1"/>
+          <w:numId w:val="1"/>
+        </w:numPr>
+      </w:pPr>
+      <w:r>
+        <w:t>Done</w:t>
+      </w:r>
+    </w:p>
+    <w:p>
+      <w:pPr>
+        <w:pStyle w:val="ListParagraph"/>
+        <w:numPr>
+          <w:ilvl w:val="0"/>
+          <w:numId w:val="1"/>
+        </w:numPr>
+      </w:pPr>
+      <w:r>
+        <w:t>Dynamic development of nanometer scale grain boundaries during liquid phase sintering</w:t>
+      </w:r>
+    </w:p>
+    <w:p>
+      <w:pPr>
+        <w:pStyle w:val="ListParagraph"/>
+        <w:numPr>
+          <w:ilvl w:val="1"/>
+          <w:numId w:val="1"/>
+        </w:numPr>
+      </w:pPr>
+      <w:r>
+        <w:t>Tobi editing with Dr. Messing</w:t>
       </w:r>
     </w:p>
     <w:p>
@@ -131,7 +283,31 @@
         </w:numPr>
       </w:pPr>
       <w:r>
-        <w:t>Effects of Na2O and SiO2 on Liquid Phase Sintering of Bayer Al2O3</w:t>
+        <w:t>Second phase formation in Bayer alumina</w:t>
+      </w:r>
+    </w:p>
+    <w:p>
+      <w:pPr>
+        <w:pStyle w:val="ListParagraph"/>
+        <w:numPr>
+          <w:ilvl w:val="1"/>
+          <w:numId w:val="1"/>
+        </w:numPr>
+      </w:pPr>
+      <w:r>
+        <w:t>Tobi editing with Dr. Messing</w:t>
+      </w:r>
+    </w:p>
+    <w:p>
+      <w:pPr>
+        <w:pStyle w:val="ListParagraph"/>
+        <w:numPr>
+          <w:ilvl w:val="1"/>
+          <w:numId w:val="1"/>
+        </w:numPr>
+      </w:pPr>
+      <w:r>
+        <w:t>Cassie updates</w:t>
       </w:r>
     </w:p>
     <w:p>
@@ -179,209 +355,6 @@
         </w:numPr>
       </w:pPr>
       <w:r>
-        <w:t xml:space="preserve">Powder Chemistry Effects on Sintering Behavior of </w:t>
-      </w:r>
-      <w:proofErr w:type="spellStart"/>
-      <w:r>
-        <w:t>MgO</w:t>
-      </w:r>
-      <w:proofErr w:type="spellEnd"/>
-      <w:r>
-        <w:t>-doped Bayer Alumina</w:t>
-      </w:r>
-    </w:p>
-    <w:p>
-      <w:pPr>
-        <w:pStyle w:val="ListParagraph"/>
-        <w:numPr>
-          <w:ilvl w:val="1"/>
-          <w:numId w:val="1"/>
-        </w:numPr>
-      </w:pPr>
-      <w:r>
-        <w:t>Print and edit mistakes</w:t>
-      </w:r>
-    </w:p>
-    <w:p>
-      <w:pPr>
-        <w:pStyle w:val="ListParagraph"/>
-        <w:numPr>
-          <w:ilvl w:val="1"/>
-          <w:numId w:val="1"/>
-        </w:numPr>
-      </w:pPr>
-      <w:r>
-        <w:t>Spell check</w:t>
-      </w:r>
-    </w:p>
-    <w:p>
-      <w:pPr>
-        <w:pStyle w:val="ListParagraph"/>
-        <w:numPr>
-          <w:ilvl w:val="1"/>
-          <w:numId w:val="1"/>
-        </w:numPr>
-      </w:pPr>
-      <w:r>
-        <w:t>Done</w:t>
-      </w:r>
-    </w:p>
-    <w:p>
-      <w:pPr>
-        <w:pStyle w:val="ListParagraph"/>
-        <w:numPr>
-          <w:ilvl w:val="0"/>
-          <w:numId w:val="1"/>
-        </w:numPr>
-      </w:pPr>
-      <w:r>
-        <w:t>Dynamic development of nanometer scale grain boundaries during liquid phase sintering</w:t>
-      </w:r>
-    </w:p>
-    <w:p>
-      <w:pPr>
-        <w:pStyle w:val="ListParagraph"/>
-        <w:numPr>
-          <w:ilvl w:val="1"/>
-          <w:numId w:val="1"/>
-        </w:numPr>
-      </w:pPr>
-      <w:r>
-        <w:t xml:space="preserve">Tobi </w:t>
-      </w:r>
-      <w:r>
-        <w:t>editing with Dr. Messing</w:t>
-      </w:r>
-    </w:p>
-    <w:p>
-      <w:pPr>
-        <w:pStyle w:val="ListParagraph"/>
-        <w:numPr>
-          <w:ilvl w:val="1"/>
-          <w:numId w:val="1"/>
-        </w:numPr>
-      </w:pPr>
-      <w:r>
-        <w:t>Cassie updates</w:t>
-      </w:r>
-    </w:p>
-    <w:p>
-      <w:pPr>
-        <w:pStyle w:val="ListParagraph"/>
-        <w:numPr>
-          <w:ilvl w:val="1"/>
-          <w:numId w:val="1"/>
-        </w:numPr>
-      </w:pPr>
-      <w:r>
-        <w:t>Print and edit mistakes</w:t>
-      </w:r>
-    </w:p>
-    <w:p>
-      <w:pPr>
-        <w:pStyle w:val="ListParagraph"/>
-        <w:numPr>
-          <w:ilvl w:val="1"/>
-          <w:numId w:val="1"/>
-        </w:numPr>
-      </w:pPr>
-      <w:r>
-        <w:t>Spell check</w:t>
-      </w:r>
-    </w:p>
-    <w:p>
-      <w:pPr>
-        <w:pStyle w:val="ListParagraph"/>
-        <w:numPr>
-          <w:ilvl w:val="1"/>
-          <w:numId w:val="1"/>
-        </w:numPr>
-      </w:pPr>
-      <w:r>
-        <w:t>Done</w:t>
-      </w:r>
-    </w:p>
-    <w:p>
-      <w:pPr>
-        <w:pStyle w:val="ListParagraph"/>
-        <w:numPr>
-          <w:ilvl w:val="0"/>
-          <w:numId w:val="1"/>
-        </w:numPr>
-      </w:pPr>
-      <w:r>
-        <w:t>Second phase formation in Bayer alumina</w:t>
-      </w:r>
-    </w:p>
-    <w:p>
-      <w:pPr>
-        <w:pStyle w:val="ListParagraph"/>
-        <w:numPr>
-          <w:ilvl w:val="1"/>
-          <w:numId w:val="1"/>
-        </w:numPr>
-      </w:pPr>
-      <w:r>
-        <w:t>Tobi editing with Dr. Messing</w:t>
-      </w:r>
-    </w:p>
-    <w:p>
-      <w:pPr>
-        <w:pStyle w:val="ListParagraph"/>
-        <w:numPr>
-          <w:ilvl w:val="1"/>
-          <w:numId w:val="1"/>
-        </w:numPr>
-      </w:pPr>
-      <w:r>
-        <w:t>Cassie updates</w:t>
-      </w:r>
-    </w:p>
-    <w:p>
-      <w:pPr>
-        <w:pStyle w:val="ListParagraph"/>
-        <w:numPr>
-          <w:ilvl w:val="1"/>
-          <w:numId w:val="1"/>
-        </w:numPr>
-      </w:pPr>
-      <w:r>
-        <w:t>Print and edit mistakes</w:t>
-      </w:r>
-    </w:p>
-    <w:p>
-      <w:pPr>
-        <w:pStyle w:val="ListParagraph"/>
-        <w:numPr>
-          <w:ilvl w:val="1"/>
-          <w:numId w:val="1"/>
-        </w:numPr>
-      </w:pPr>
-      <w:r>
-        <w:t>Spell check</w:t>
-      </w:r>
-    </w:p>
-    <w:p>
-      <w:pPr>
-        <w:pStyle w:val="ListParagraph"/>
-        <w:numPr>
-          <w:ilvl w:val="1"/>
-          <w:numId w:val="1"/>
-        </w:numPr>
-      </w:pPr>
-      <w:r>
-        <w:t>Done</w:t>
-      </w:r>
-    </w:p>
-    <w:p>
-      <w:pPr>
-        <w:pStyle w:val="ListParagraph"/>
-        <w:numPr>
-          <w:ilvl w:val="0"/>
-          <w:numId w:val="1"/>
-        </w:numPr>
-      </w:pPr>
-      <w:r>
         <w:t>A Critique of the Master Sintering Curve Analysis of Sintering Processes</w:t>
       </w:r>
     </w:p>
@@ -393,110 +366,83 @@
           <w:numId w:val="1"/>
         </w:numPr>
       </w:pPr>
-      <w:r>
-        <w:t xml:space="preserve">Tobi </w:t>
-      </w:r>
-      <w:r>
-        <w:t>making final edits</w:t>
-      </w:r>
-    </w:p>
-    <w:p>
-      <w:pPr>
-        <w:pStyle w:val="ListParagraph"/>
-        <w:numPr>
-          <w:ilvl w:val="1"/>
-          <w:numId w:val="1"/>
-        </w:numPr>
-      </w:pPr>
-      <w:r>
-        <w:t>Cassie updates</w:t>
-      </w:r>
-    </w:p>
-    <w:p>
-      <w:pPr>
-        <w:pStyle w:val="ListParagraph"/>
-        <w:numPr>
-          <w:ilvl w:val="1"/>
-          <w:numId w:val="1"/>
-        </w:numPr>
-      </w:pPr>
-      <w:r>
-        <w:t>Print and edit mistakes</w:t>
-      </w:r>
-    </w:p>
-    <w:p>
-      <w:pPr>
-        <w:pStyle w:val="ListParagraph"/>
-        <w:numPr>
-          <w:ilvl w:val="1"/>
-          <w:numId w:val="1"/>
-        </w:numPr>
-      </w:pPr>
-      <w:r>
-        <w:t>Spell check</w:t>
-      </w:r>
-    </w:p>
-    <w:p>
-      <w:pPr>
-        <w:pStyle w:val="ListParagraph"/>
-        <w:numPr>
-          <w:ilvl w:val="1"/>
-          <w:numId w:val="1"/>
-        </w:numPr>
-      </w:pPr>
-      <w:r>
-        <w:t>Done</w:t>
-      </w:r>
-    </w:p>
-    <w:p>
-      <w:pPr>
-        <w:pStyle w:val="ListParagraph"/>
-        <w:numPr>
-          <w:ilvl w:val="0"/>
-          <w:numId w:val="1"/>
-        </w:numPr>
-      </w:pPr>
-      <w:r>
-        <w:t>Summary and Future Work</w:t>
-      </w:r>
-    </w:p>
-    <w:p>
-      <w:pPr>
-        <w:pStyle w:val="ListParagraph"/>
-        <w:numPr>
-          <w:ilvl w:val="1"/>
-          <w:numId w:val="1"/>
-        </w:numPr>
-      </w:pPr>
-      <w:r>
-        <w:t>Print and edit mistakes</w:t>
-      </w:r>
-    </w:p>
-    <w:p>
-      <w:pPr>
-        <w:pStyle w:val="ListParagraph"/>
-        <w:numPr>
-          <w:ilvl w:val="1"/>
-          <w:numId w:val="1"/>
-        </w:numPr>
-      </w:pPr>
-      <w:r>
-        <w:t>Spell check</w:t>
-      </w:r>
-    </w:p>
-    <w:p>
-      <w:pPr>
-        <w:pStyle w:val="ListParagraph"/>
-        <w:numPr>
-          <w:ilvl w:val="1"/>
-          <w:numId w:val="1"/>
-        </w:numPr>
-      </w:pPr>
-      <w:r>
-        <w:t>Done</w:t>
-      </w:r>
       <w:bookmarkStart w:id="0" w:name="_GoBack"/>
       <w:bookmarkEnd w:id="0"/>
+      <w:r>
+        <w:t>Print and edit mistakes</w:t>
+      </w:r>
+    </w:p>
+    <w:p>
+      <w:pPr>
+        <w:pStyle w:val="ListParagraph"/>
+        <w:numPr>
+          <w:ilvl w:val="1"/>
+          <w:numId w:val="1"/>
+        </w:numPr>
+      </w:pPr>
+      <w:r>
+        <w:t>Spell check</w:t>
+      </w:r>
+    </w:p>
+    <w:p>
+      <w:pPr>
+        <w:pStyle w:val="ListParagraph"/>
+        <w:numPr>
+          <w:ilvl w:val="1"/>
+          <w:numId w:val="1"/>
+        </w:numPr>
+      </w:pPr>
+      <w:r>
+        <w:t>Done</w:t>
+      </w:r>
+    </w:p>
+    <w:p>
+      <w:pPr>
+        <w:pStyle w:val="ListParagraph"/>
+        <w:numPr>
+          <w:ilvl w:val="0"/>
+          <w:numId w:val="1"/>
+        </w:numPr>
+      </w:pPr>
+      <w:r>
+        <w:t>Summary and Future Work</w:t>
+      </w:r>
+    </w:p>
+    <w:p>
+      <w:pPr>
+        <w:pStyle w:val="ListParagraph"/>
+        <w:numPr>
+          <w:ilvl w:val="1"/>
+          <w:numId w:val="1"/>
+        </w:numPr>
+      </w:pPr>
+      <w:r>
+        <w:t>Print and edit mistakes</w:t>
+      </w:r>
+    </w:p>
+    <w:p>
+      <w:pPr>
+        <w:pStyle w:val="ListParagraph"/>
+        <w:numPr>
+          <w:ilvl w:val="1"/>
+          <w:numId w:val="1"/>
+        </w:numPr>
+      </w:pPr>
+      <w:r>
+        <w:t>Spell check</w:t>
+      </w:r>
+    </w:p>
+    <w:p>
+      <w:pPr>
+        <w:pStyle w:val="ListParagraph"/>
+        <w:numPr>
+          <w:ilvl w:val="1"/>
+          <w:numId w:val="1"/>
+        </w:numPr>
+      </w:pPr>
+      <w:r>
+        <w:t>Done</w:t>
+      </w:r>
     </w:p>
     <w:sectPr>
       <w:pgSz w:w="12240" w:h="15840"/>

--- a/Thesis Progress.docx
+++ b/Thesis Progress.docx
@@ -13,6 +13,40 @@
       <w:r>
         <w:t>Abstract</w:t>
       </w:r>
+      <w:r>
+        <w:t>-</w:t>
+      </w:r>
+      <w:r>
+        <w:t>Done</w:t>
+      </w:r>
+    </w:p>
+    <w:p>
+      <w:pPr>
+        <w:ind w:left="360"/>
+      </w:pPr>
+      <w:r>
+        <w:t>Acknowledgements-Done</w:t>
+      </w:r>
+    </w:p>
+    <w:p>
+      <w:pPr>
+        <w:ind w:left="360"/>
+      </w:pPr>
+      <w:r>
+        <w:t>Dedication-Done</w:t>
+      </w:r>
+    </w:p>
+    <w:p>
+      <w:pPr>
+        <w:pStyle w:val="ListParagraph"/>
+        <w:numPr>
+          <w:ilvl w:val="0"/>
+          <w:numId w:val="1"/>
+        </w:numPr>
+      </w:pPr>
+      <w:r>
+        <w:t>Introduction</w:t>
+      </w:r>
     </w:p>
     <w:p>
       <w:pPr>
@@ -59,7 +93,67 @@
         </w:numPr>
       </w:pPr>
       <w:r>
-        <w:t>Introduction</w:t>
+        <w:t>Effects of Na2O and SiO2 on Liquid Phase Sintering of Bayer Al2O3</w:t>
+      </w:r>
+      <w:r>
+        <w:t>-</w:t>
+      </w:r>
+      <w:r>
+        <w:t>Done</w:t>
+      </w:r>
+    </w:p>
+    <w:p>
+      <w:pPr>
+        <w:pStyle w:val="ListParagraph"/>
+        <w:numPr>
+          <w:ilvl w:val="0"/>
+          <w:numId w:val="1"/>
+        </w:numPr>
+      </w:pPr>
+      <w:r>
+        <w:t>Powder Chemistry Effects on Sintering Behavior of MgO-doped Bayer Alumina</w:t>
+      </w:r>
+      <w:r>
+        <w:t>-</w:t>
+      </w:r>
+      <w:r>
+        <w:t>Done</w:t>
+      </w:r>
+    </w:p>
+    <w:p>
+      <w:pPr>
+        <w:pStyle w:val="ListParagraph"/>
+        <w:numPr>
+          <w:ilvl w:val="0"/>
+          <w:numId w:val="1"/>
+        </w:numPr>
+      </w:pPr>
+      <w:r>
+        <w:t>Dynamic development of nanometer scale grain boundaries during liquid phase sintering</w:t>
+      </w:r>
+    </w:p>
+    <w:p>
+      <w:pPr>
+        <w:pStyle w:val="ListParagraph"/>
+        <w:numPr>
+          <w:ilvl w:val="1"/>
+          <w:numId w:val="1"/>
+        </w:numPr>
+      </w:pPr>
+      <w:r>
+        <w:t>Tobi editing with Dr. Messing</w:t>
+      </w:r>
+    </w:p>
+    <w:p>
+      <w:pPr>
+        <w:pStyle w:val="ListParagraph"/>
+        <w:numPr>
+          <w:ilvl w:val="1"/>
+          <w:numId w:val="1"/>
+        </w:numPr>
+      </w:pPr>
+      <w:r>
+        <w:t>Cassie updates</w:t>
       </w:r>
     </w:p>
     <w:p>
@@ -107,7 +201,31 @@
         </w:numPr>
       </w:pPr>
       <w:r>
-        <w:t>Effects of Na2O and SiO2 on Liquid Phase Sintering of Bayer Al2O3</w:t>
+        <w:t>Second phase formation in Bayer alumina</w:t>
+      </w:r>
+    </w:p>
+    <w:p>
+      <w:pPr>
+        <w:pStyle w:val="ListParagraph"/>
+        <w:numPr>
+          <w:ilvl w:val="1"/>
+          <w:numId w:val="1"/>
+        </w:numPr>
+      </w:pPr>
+      <w:r>
+        <w:t>Tobi editing with Dr. Messing</w:t>
+      </w:r>
+    </w:p>
+    <w:p>
+      <w:pPr>
+        <w:pStyle w:val="ListParagraph"/>
+        <w:numPr>
+          <w:ilvl w:val="1"/>
+          <w:numId w:val="1"/>
+        </w:numPr>
+      </w:pPr>
+      <w:r>
+        <w:t>Cassie updates</w:t>
       </w:r>
     </w:p>
     <w:p>
@@ -155,15 +273,7 @@
         </w:numPr>
       </w:pPr>
       <w:r>
-        <w:t xml:space="preserve">Powder Chemistry Effects on Sintering Behavior of </w:t>
-      </w:r>
-      <w:proofErr w:type="spellStart"/>
-      <w:r>
-        <w:t>MgO</w:t>
-      </w:r>
-      <w:proofErr w:type="spellEnd"/>
-      <w:r>
-        <w:t>-doped Bayer Alumina</w:t>
+        <w:t>A Critique of the Master Sintering Curve Analysis of Sintering Processes</w:t>
       </w:r>
     </w:p>
     <w:p>
@@ -211,238 +321,27 @@
         </w:numPr>
       </w:pPr>
       <w:r>
-        <w:t>Dynamic development of nanometer scale grain boundaries during liquid phase sintering</w:t>
-      </w:r>
-    </w:p>
-    <w:p>
-      <w:pPr>
-        <w:pStyle w:val="ListParagraph"/>
-        <w:numPr>
-          <w:ilvl w:val="1"/>
-          <w:numId w:val="1"/>
-        </w:numPr>
-      </w:pPr>
-      <w:r>
-        <w:t>Tobi editing with Dr. Messing</w:t>
-      </w:r>
-    </w:p>
-    <w:p>
-      <w:pPr>
-        <w:pStyle w:val="ListParagraph"/>
-        <w:numPr>
-          <w:ilvl w:val="1"/>
-          <w:numId w:val="1"/>
-        </w:numPr>
-      </w:pPr>
-      <w:r>
-        <w:t>Cassie updates</w:t>
-      </w:r>
-    </w:p>
-    <w:p>
-      <w:pPr>
-        <w:pStyle w:val="ListParagraph"/>
-        <w:numPr>
-          <w:ilvl w:val="1"/>
-          <w:numId w:val="1"/>
-        </w:numPr>
-      </w:pPr>
-      <w:r>
-        <w:t>Print and edit mistakes</w:t>
-      </w:r>
-    </w:p>
-    <w:p>
-      <w:pPr>
-        <w:pStyle w:val="ListParagraph"/>
-        <w:numPr>
-          <w:ilvl w:val="1"/>
-          <w:numId w:val="1"/>
-        </w:numPr>
-      </w:pPr>
-      <w:r>
-        <w:t>Spell check</w:t>
-      </w:r>
-    </w:p>
-    <w:p>
-      <w:pPr>
-        <w:pStyle w:val="ListParagraph"/>
-        <w:numPr>
-          <w:ilvl w:val="1"/>
-          <w:numId w:val="1"/>
-        </w:numPr>
-      </w:pPr>
+        <w:t>Summary and Future Work</w:t>
+      </w:r>
+      <w:r>
+        <w:t>-</w:t>
+      </w:r>
       <w:r>
         <w:t>Done</w:t>
       </w:r>
     </w:p>
     <w:p>
       <w:pPr>
-        <w:pStyle w:val="ListParagraph"/>
-        <w:numPr>
-          <w:ilvl w:val="0"/>
-          <w:numId w:val="1"/>
-        </w:numPr>
-      </w:pPr>
-      <w:r>
-        <w:t>Second phase formation in Bayer alumina</w:t>
-      </w:r>
-    </w:p>
-    <w:p>
-      <w:pPr>
-        <w:pStyle w:val="ListParagraph"/>
-        <w:numPr>
-          <w:ilvl w:val="1"/>
-          <w:numId w:val="1"/>
-        </w:numPr>
-      </w:pPr>
-      <w:r>
-        <w:t>Tobi editing with Dr. Messing</w:t>
-      </w:r>
-    </w:p>
-    <w:p>
-      <w:pPr>
-        <w:pStyle w:val="ListParagraph"/>
-        <w:numPr>
-          <w:ilvl w:val="1"/>
-          <w:numId w:val="1"/>
-        </w:numPr>
-      </w:pPr>
-      <w:r>
-        <w:t>Cassie updates</w:t>
-      </w:r>
-    </w:p>
-    <w:p>
-      <w:pPr>
-        <w:pStyle w:val="ListParagraph"/>
-        <w:numPr>
-          <w:ilvl w:val="1"/>
-          <w:numId w:val="1"/>
-        </w:numPr>
-      </w:pPr>
-      <w:r>
-        <w:t>Print and edit mistakes</w:t>
-      </w:r>
-    </w:p>
-    <w:p>
-      <w:pPr>
-        <w:pStyle w:val="ListParagraph"/>
-        <w:numPr>
-          <w:ilvl w:val="1"/>
-          <w:numId w:val="1"/>
-        </w:numPr>
-      </w:pPr>
-      <w:r>
-        <w:t>Spell check</w:t>
-      </w:r>
-    </w:p>
-    <w:p>
-      <w:pPr>
-        <w:pStyle w:val="ListParagraph"/>
-        <w:numPr>
-          <w:ilvl w:val="1"/>
-          <w:numId w:val="1"/>
-        </w:numPr>
-      </w:pPr>
-      <w:r>
-        <w:t>Done</w:t>
-      </w:r>
-    </w:p>
-    <w:p>
-      <w:pPr>
-        <w:pStyle w:val="ListParagraph"/>
-        <w:numPr>
-          <w:ilvl w:val="0"/>
-          <w:numId w:val="1"/>
-        </w:numPr>
-      </w:pPr>
-      <w:r>
-        <w:t>A Critique of the Master Sintering Curve Analysis of Sintering Processes</w:t>
-      </w:r>
-    </w:p>
-    <w:p>
-      <w:pPr>
-        <w:pStyle w:val="ListParagraph"/>
-        <w:numPr>
-          <w:ilvl w:val="1"/>
-          <w:numId w:val="1"/>
-        </w:numPr>
-      </w:pPr>
+        <w:ind w:left="360"/>
+      </w:pPr>
+      <w:r>
+        <w:t>Vita</w:t>
+      </w:r>
+      <w:r>
+        <w:t>- Done</w:t>
+      </w:r>
       <w:bookmarkStart w:id="0" w:name="_GoBack"/>
       <w:bookmarkEnd w:id="0"/>
-      <w:r>
-        <w:t>Print and edit mistakes</w:t>
-      </w:r>
-    </w:p>
-    <w:p>
-      <w:pPr>
-        <w:pStyle w:val="ListParagraph"/>
-        <w:numPr>
-          <w:ilvl w:val="1"/>
-          <w:numId w:val="1"/>
-        </w:numPr>
-      </w:pPr>
-      <w:r>
-        <w:t>Spell check</w:t>
-      </w:r>
-    </w:p>
-    <w:p>
-      <w:pPr>
-        <w:pStyle w:val="ListParagraph"/>
-        <w:numPr>
-          <w:ilvl w:val="1"/>
-          <w:numId w:val="1"/>
-        </w:numPr>
-      </w:pPr>
-      <w:r>
-        <w:t>Done</w:t>
-      </w:r>
-    </w:p>
-    <w:p>
-      <w:pPr>
-        <w:pStyle w:val="ListParagraph"/>
-        <w:numPr>
-          <w:ilvl w:val="0"/>
-          <w:numId w:val="1"/>
-        </w:numPr>
-      </w:pPr>
-      <w:r>
-        <w:t>Summary and Future Work</w:t>
-      </w:r>
-    </w:p>
-    <w:p>
-      <w:pPr>
-        <w:pStyle w:val="ListParagraph"/>
-        <w:numPr>
-          <w:ilvl w:val="1"/>
-          <w:numId w:val="1"/>
-        </w:numPr>
-      </w:pPr>
-      <w:r>
-        <w:t>Print and edit mistakes</w:t>
-      </w:r>
-    </w:p>
-    <w:p>
-      <w:pPr>
-        <w:pStyle w:val="ListParagraph"/>
-        <w:numPr>
-          <w:ilvl w:val="1"/>
-          <w:numId w:val="1"/>
-        </w:numPr>
-      </w:pPr>
-      <w:r>
-        <w:t>Spell check</w:t>
-      </w:r>
-    </w:p>
-    <w:p>
-      <w:pPr>
-        <w:pStyle w:val="ListParagraph"/>
-        <w:numPr>
-          <w:ilvl w:val="1"/>
-          <w:numId w:val="1"/>
-        </w:numPr>
-      </w:pPr>
-      <w:r>
-        <w:t>Done</w:t>
-      </w:r>
     </w:p>
     <w:sectPr>
       <w:pgSz w:w="12240" w:h="15840"/>

--- a/Thesis Progress.docx
+++ b/Thesis Progress.docx
@@ -47,6 +47,68 @@
       <w:r>
         <w:t>Introduction</w:t>
       </w:r>
+      <w:r>
+        <w:t>-</w:t>
+      </w:r>
+      <w:r>
+        <w:t>Done</w:t>
+      </w:r>
+    </w:p>
+    <w:p>
+      <w:pPr>
+        <w:pStyle w:val="ListParagraph"/>
+        <w:numPr>
+          <w:ilvl w:val="0"/>
+          <w:numId w:val="1"/>
+        </w:numPr>
+      </w:pPr>
+      <w:r>
+        <w:t>Effects of Na2O and SiO2 on Liquid Phase Sintering of Bayer Al2O3</w:t>
+      </w:r>
+      <w:r>
+        <w:t>-</w:t>
+      </w:r>
+      <w:r>
+        <w:t>Done</w:t>
+      </w:r>
+    </w:p>
+    <w:p>
+      <w:pPr>
+        <w:pStyle w:val="ListParagraph"/>
+        <w:numPr>
+          <w:ilvl w:val="0"/>
+          <w:numId w:val="1"/>
+        </w:numPr>
+      </w:pPr>
+      <w:r>
+        <w:t xml:space="preserve">Powder Chemistry Effects on Sintering Behavior of </w:t>
+      </w:r>
+      <w:proofErr w:type="spellStart"/>
+      <w:r>
+        <w:t>MgO</w:t>
+      </w:r>
+      <w:proofErr w:type="spellEnd"/>
+      <w:r>
+        <w:t>-doped Bayer Alumina</w:t>
+      </w:r>
+      <w:r>
+        <w:t>-</w:t>
+      </w:r>
+      <w:r>
+        <w:t>Done</w:t>
+      </w:r>
+    </w:p>
+    <w:p>
+      <w:pPr>
+        <w:pStyle w:val="ListParagraph"/>
+        <w:numPr>
+          <w:ilvl w:val="0"/>
+          <w:numId w:val="1"/>
+        </w:numPr>
+      </w:pPr>
+      <w:r>
+        <w:t>Dynamic development of nanometer scale grain boundaries during liquid phase sintering</w:t>
+      </w:r>
     </w:p>
     <w:p>
       <w:pPr>
@@ -93,7 +155,70 @@
         </w:numPr>
       </w:pPr>
       <w:r>
-        <w:t>Effects of Na2O and SiO2 on Liquid Phase Sintering of Bayer Al2O3</w:t>
+        <w:t>Second phase formation in Bayer alumina</w:t>
+      </w:r>
+    </w:p>
+    <w:p>
+      <w:pPr>
+        <w:pStyle w:val="ListParagraph"/>
+        <w:numPr>
+          <w:ilvl w:val="1"/>
+          <w:numId w:val="1"/>
+        </w:numPr>
+      </w:pPr>
+      <w:r>
+        <w:t>Print and edit mistakes</w:t>
+      </w:r>
+    </w:p>
+    <w:p>
+      <w:pPr>
+        <w:pStyle w:val="ListParagraph"/>
+        <w:numPr>
+          <w:ilvl w:val="1"/>
+          <w:numId w:val="1"/>
+        </w:numPr>
+      </w:pPr>
+      <w:r>
+        <w:t>Spell check</w:t>
+      </w:r>
+    </w:p>
+    <w:p>
+      <w:pPr>
+        <w:pStyle w:val="ListParagraph"/>
+        <w:numPr>
+          <w:ilvl w:val="1"/>
+          <w:numId w:val="1"/>
+        </w:numPr>
+      </w:pPr>
+      <w:r>
+        <w:t>Done</w:t>
+      </w:r>
+    </w:p>
+    <w:p>
+      <w:pPr>
+        <w:pStyle w:val="ListParagraph"/>
+        <w:numPr>
+          <w:ilvl w:val="0"/>
+          <w:numId w:val="1"/>
+        </w:numPr>
+      </w:pPr>
+      <w:r>
+        <w:t>A Critique of the Master Sintering Curve Analysis of Sintering Processes</w:t>
+      </w:r>
+      <w:r>
+        <w:t>-Done</w:t>
+      </w:r>
+    </w:p>
+    <w:p>
+      <w:pPr>
+        <w:pStyle w:val="ListParagraph"/>
+        <w:numPr>
+          <w:ilvl w:val="0"/>
+          <w:numId w:val="1"/>
+        </w:numPr>
+      </w:pPr>
+      <w:r>
+        <w:t>Summary and Future Work</w:t>
       </w:r>
       <w:r>
         <w:t>-</w:t>
@@ -104,234 +229,6 @@
     </w:p>
     <w:p>
       <w:pPr>
-        <w:pStyle w:val="ListParagraph"/>
-        <w:numPr>
-          <w:ilvl w:val="0"/>
-          <w:numId w:val="1"/>
-        </w:numPr>
-      </w:pPr>
-      <w:r>
-        <w:t>Powder Chemistry Effects on Sintering Behavior of MgO-doped Bayer Alumina</w:t>
-      </w:r>
-      <w:r>
-        <w:t>-</w:t>
-      </w:r>
-      <w:r>
-        <w:t>Done</w:t>
-      </w:r>
-    </w:p>
-    <w:p>
-      <w:pPr>
-        <w:pStyle w:val="ListParagraph"/>
-        <w:numPr>
-          <w:ilvl w:val="0"/>
-          <w:numId w:val="1"/>
-        </w:numPr>
-      </w:pPr>
-      <w:r>
-        <w:t>Dynamic development of nanometer scale grain boundaries during liquid phase sintering</w:t>
-      </w:r>
-    </w:p>
-    <w:p>
-      <w:pPr>
-        <w:pStyle w:val="ListParagraph"/>
-        <w:numPr>
-          <w:ilvl w:val="1"/>
-          <w:numId w:val="1"/>
-        </w:numPr>
-      </w:pPr>
-      <w:r>
-        <w:t>Tobi editing with Dr. Messing</w:t>
-      </w:r>
-    </w:p>
-    <w:p>
-      <w:pPr>
-        <w:pStyle w:val="ListParagraph"/>
-        <w:numPr>
-          <w:ilvl w:val="1"/>
-          <w:numId w:val="1"/>
-        </w:numPr>
-      </w:pPr>
-      <w:r>
-        <w:t>Cassie updates</w:t>
-      </w:r>
-    </w:p>
-    <w:p>
-      <w:pPr>
-        <w:pStyle w:val="ListParagraph"/>
-        <w:numPr>
-          <w:ilvl w:val="1"/>
-          <w:numId w:val="1"/>
-        </w:numPr>
-      </w:pPr>
-      <w:r>
-        <w:t>Print and edit mistakes</w:t>
-      </w:r>
-    </w:p>
-    <w:p>
-      <w:pPr>
-        <w:pStyle w:val="ListParagraph"/>
-        <w:numPr>
-          <w:ilvl w:val="1"/>
-          <w:numId w:val="1"/>
-        </w:numPr>
-      </w:pPr>
-      <w:r>
-        <w:t>Spell check</w:t>
-      </w:r>
-    </w:p>
-    <w:p>
-      <w:pPr>
-        <w:pStyle w:val="ListParagraph"/>
-        <w:numPr>
-          <w:ilvl w:val="1"/>
-          <w:numId w:val="1"/>
-        </w:numPr>
-      </w:pPr>
-      <w:r>
-        <w:t>Done</w:t>
-      </w:r>
-    </w:p>
-    <w:p>
-      <w:pPr>
-        <w:pStyle w:val="ListParagraph"/>
-        <w:numPr>
-          <w:ilvl w:val="0"/>
-          <w:numId w:val="1"/>
-        </w:numPr>
-      </w:pPr>
-      <w:r>
-        <w:t>Second phase formation in Bayer alumina</w:t>
-      </w:r>
-    </w:p>
-    <w:p>
-      <w:pPr>
-        <w:pStyle w:val="ListParagraph"/>
-        <w:numPr>
-          <w:ilvl w:val="1"/>
-          <w:numId w:val="1"/>
-        </w:numPr>
-      </w:pPr>
-      <w:r>
-        <w:t>Tobi editing with Dr. Messing</w:t>
-      </w:r>
-    </w:p>
-    <w:p>
-      <w:pPr>
-        <w:pStyle w:val="ListParagraph"/>
-        <w:numPr>
-          <w:ilvl w:val="1"/>
-          <w:numId w:val="1"/>
-        </w:numPr>
-      </w:pPr>
-      <w:r>
-        <w:t>Cassie updates</w:t>
-      </w:r>
-    </w:p>
-    <w:p>
-      <w:pPr>
-        <w:pStyle w:val="ListParagraph"/>
-        <w:numPr>
-          <w:ilvl w:val="1"/>
-          <w:numId w:val="1"/>
-        </w:numPr>
-      </w:pPr>
-      <w:r>
-        <w:t>Print and edit mistakes</w:t>
-      </w:r>
-    </w:p>
-    <w:p>
-      <w:pPr>
-        <w:pStyle w:val="ListParagraph"/>
-        <w:numPr>
-          <w:ilvl w:val="1"/>
-          <w:numId w:val="1"/>
-        </w:numPr>
-      </w:pPr>
-      <w:r>
-        <w:t>Spell check</w:t>
-      </w:r>
-    </w:p>
-    <w:p>
-      <w:pPr>
-        <w:pStyle w:val="ListParagraph"/>
-        <w:numPr>
-          <w:ilvl w:val="1"/>
-          <w:numId w:val="1"/>
-        </w:numPr>
-      </w:pPr>
-      <w:r>
-        <w:t>Done</w:t>
-      </w:r>
-    </w:p>
-    <w:p>
-      <w:pPr>
-        <w:pStyle w:val="ListParagraph"/>
-        <w:numPr>
-          <w:ilvl w:val="0"/>
-          <w:numId w:val="1"/>
-        </w:numPr>
-      </w:pPr>
-      <w:r>
-        <w:t>A Critique of the Master Sintering Curve Analysis of Sintering Processes</w:t>
-      </w:r>
-    </w:p>
-    <w:p>
-      <w:pPr>
-        <w:pStyle w:val="ListParagraph"/>
-        <w:numPr>
-          <w:ilvl w:val="1"/>
-          <w:numId w:val="1"/>
-        </w:numPr>
-      </w:pPr>
-      <w:r>
-        <w:t>Print and edit mistakes</w:t>
-      </w:r>
-    </w:p>
-    <w:p>
-      <w:pPr>
-        <w:pStyle w:val="ListParagraph"/>
-        <w:numPr>
-          <w:ilvl w:val="1"/>
-          <w:numId w:val="1"/>
-        </w:numPr>
-      </w:pPr>
-      <w:r>
-        <w:t>Spell check</w:t>
-      </w:r>
-    </w:p>
-    <w:p>
-      <w:pPr>
-        <w:pStyle w:val="ListParagraph"/>
-        <w:numPr>
-          <w:ilvl w:val="1"/>
-          <w:numId w:val="1"/>
-        </w:numPr>
-      </w:pPr>
-      <w:r>
-        <w:t>Done</w:t>
-      </w:r>
-    </w:p>
-    <w:p>
-      <w:pPr>
-        <w:pStyle w:val="ListParagraph"/>
-        <w:numPr>
-          <w:ilvl w:val="0"/>
-          <w:numId w:val="1"/>
-        </w:numPr>
-      </w:pPr>
-      <w:r>
-        <w:t>Summary and Future Work</w:t>
-      </w:r>
-      <w:r>
-        <w:t>-</w:t>
-      </w:r>
-      <w:r>
-        <w:t>Done</w:t>
-      </w:r>
-    </w:p>
-    <w:p>
-      <w:pPr>
         <w:ind w:left="360"/>
       </w:pPr>
       <w:r>
@@ -340,6 +237,11 @@
       <w:r>
         <w:t>- Done</w:t>
       </w:r>
+    </w:p>
+    <w:p>
+      <w:pPr>
+        <w:ind w:left="360"/>
+      </w:pPr>
       <w:bookmarkStart w:id="0" w:name="_GoBack"/>
       <w:bookmarkEnd w:id="0"/>
     </w:p>
